--- a/B/Baptism of the Holy Spirit.docx
+++ b/B/Baptism of the Holy Spirit.docx
@@ -33,7 +33,7 @@
       <w:r>
         <w:t xml:space="preserve">The Baptism of the Holy Spirit is not an experience, it engenders no emotional reaction, it causes no human feelings and it does not increase. It is perfect and cannot be lost or undone or cancelled by either God or the believer. There is absolutely nothing that can be done by anyone to lose your union with Jesus Christ. It is permanent because God the Holy Spirit is perfect and is unchangeable (immutable). The Baptism of the Holy Spirit is one the 40 things that every Church Age believer receives at salvation. See category on </w:t>
       </w:r>
-      <w:hyperlink w:anchor="_The_40_Things" w:history="1">
+      <w:hyperlink r:id="rId7" w:history="1">
         <w:r>
           <w:rPr>
             <w:rStyle w:val="Hyperlink"/>
@@ -88,7 +88,7 @@
       <w:r>
         <w:t xml:space="preserve">This union with Christ is also called Positional Sanctification or the sanctification of the body. Eph. 5:25-27. See category on </w:t>
       </w:r>
-      <w:hyperlink w:anchor="_Sanctification" w:history="1">
+      <w:hyperlink r:id="rId8" w:history="1">
         <w:r>
           <w:rPr>
             <w:rStyle w:val="Hyperlink"/>
@@ -618,8 +618,8 @@
     </w:p>
     <w:p/>
     <w:sectPr>
-      <w:headerReference w:type="default" r:id="rId7"/>
-      <w:footerReference w:type="default" r:id="rId8"/>
+      <w:headerReference w:type="default" r:id="rId9"/>
+      <w:footerReference w:type="default" r:id="rId10"/>
       <w:pgSz w:w="12240" w:h="15840"/>
       <w:pgMar w:top="1440" w:right="1080" w:bottom="1440" w:left="1080" w:header="720" w:footer="882" w:gutter="0"/>
       <w:cols w:space="720"/>
@@ -669,7 +669,7 @@
       <mc:AlternateContent>
         <mc:Choice Requires="wps">
           <w:drawing>
-            <wp:anchor distT="0" distB="0" distL="114300" distR="114300" simplePos="0" relativeHeight="251659264" behindDoc="0" locked="0" layoutInCell="1" allowOverlap="1">
+            <wp:anchor distT="0" distB="0" distL="114300" distR="114300" simplePos="0" relativeHeight="251659264" behindDoc="0" locked="0" layoutInCell="1" allowOverlap="1" wp14:anchorId="423F18C8" wp14:editId="09A69331">
               <wp:simplePos x="0" y="0"/>
               <wp:positionH relativeFrom="column">
                 <wp:posOffset>10597</wp:posOffset>
@@ -991,7 +991,7 @@
         <w:szCs w:val="18"/>
       </w:rPr>
       <w:drawing>
-        <wp:anchor distT="0" distB="0" distL="114300" distR="114300" simplePos="0" relativeHeight="251658240" behindDoc="1" locked="0" layoutInCell="1" allowOverlap="1" wp14:anchorId="4FC0C216">
+        <wp:anchor distT="0" distB="0" distL="114300" distR="114300" simplePos="0" relativeHeight="251658240" behindDoc="1" locked="0" layoutInCell="1" allowOverlap="1" wp14:anchorId="5648C0D2" wp14:editId="401A0BAF">
           <wp:simplePos x="0" y="0"/>
           <wp:positionH relativeFrom="column">
             <wp:posOffset>5073519</wp:posOffset>
